--- a/9_Linux basic command/praktikum.md.docx
+++ b/9_Linux basic command/praktikum.md.docx
@@ -172,15 +172,16 @@
     <w:p>
       <w:pPr>
         <w:pStyle w:val="ListParagraph"/>
+        <w:ind w:firstLine="414"/>
       </w:pPr>
       <w:r>
         <w:rPr>
           <w:noProof/>
         </w:rPr>
         <w:drawing>
-          <wp:inline distT="0" distB="0" distL="0" distR="0" wp14:anchorId="50597444" wp14:editId="0A01E600">
-            <wp:extent cx="2977286" cy="980237"/>
-            <wp:effectExtent l="0" t="0" r="0" b="0"/>
+          <wp:inline distT="0" distB="0" distL="0" distR="0" wp14:anchorId="618CC7AF" wp14:editId="461DA876">
+            <wp:extent cx="2489493" cy="956685"/>
+            <wp:effectExtent l="0" t="0" r="6350" b="0"/>
             <wp:docPr id="1" name="Picture 1"/>
             <wp:cNvGraphicFramePr>
               <a:graphicFrameLocks xmlns:a="http://schemas.openxmlformats.org/drawingml/2006/main" noChangeAspect="1"/>
@@ -194,13 +195,13 @@
                   </pic:nvPicPr>
                   <pic:blipFill rotWithShape="1">
                     <a:blip r:embed="rId6"/>
-                    <a:srcRect l="3867" t="6942" r="45841" b="63604"/>
+                    <a:srcRect l="6227" t="10918" r="51869" b="60437"/>
                     <a:stretch/>
                   </pic:blipFill>
                   <pic:spPr bwMode="auto">
                     <a:xfrm>
                       <a:off x="0" y="0"/>
-                      <a:ext cx="2989174" cy="984151"/>
+                      <a:ext cx="2490630" cy="957122"/>
                     </a:xfrm>
                     <a:prstGeom prst="rect">
                       <a:avLst/>
@@ -224,25 +225,27 @@
     <w:p>
       <w:pPr>
         <w:pStyle w:val="ListParagraph"/>
+      </w:pPr>
+    </w:p>
+    <w:p>
+      <w:pPr>
+        <w:pStyle w:val="ListParagraph"/>
         <w:numPr>
           <w:ilvl w:val="0"/>
           <w:numId w:val="2"/>
         </w:numPr>
       </w:pPr>
-      <w:r>
-        <w:t xml:space="preserve">Cd command </w:t>
-      </w:r>
-      <w:proofErr w:type="spellStart"/>
-      <w:r>
-        <w:t>adalah</w:t>
-      </w:r>
-      <w:proofErr w:type="spellEnd"/>
-      <w:r>
-        <w:t xml:space="preserve"> </w:t>
-      </w:r>
-      <w:proofErr w:type="spellStart"/>
-      <w:r>
-        <w:t>perintah</w:t>
+      <w:proofErr w:type="spellStart"/>
+      <w:r>
+        <w:t>ls</w:t>
+      </w:r>
+      <w:proofErr w:type="spellEnd"/>
+      <w:r>
+        <w:t xml:space="preserve">  </w:t>
+      </w:r>
+      <w:proofErr w:type="spellStart"/>
+      <w:r>
+        <w:t>berfungsi</w:t>
       </w:r>
       <w:proofErr w:type="spellEnd"/>
       <w:r>
@@ -258,20 +261,380 @@
       </w:r>
       <w:proofErr w:type="spellStart"/>
       <w:r>
-        <w:t>menelusuri</w:t>
-      </w:r>
-      <w:proofErr w:type="spellEnd"/>
-      <w:r>
-        <w:t xml:space="preserve"> </w:t>
-      </w:r>
-      <w:proofErr w:type="spellStart"/>
-      <w:r>
-        <w:t>suatu</w:t>
+        <w:t>melihat</w:t>
+      </w:r>
+      <w:proofErr w:type="spellEnd"/>
+      <w:r>
+        <w:t xml:space="preserve"> </w:t>
+      </w:r>
+      <w:proofErr w:type="spellStart"/>
+      <w:r>
+        <w:t>direktori</w:t>
+      </w:r>
+      <w:proofErr w:type="spellEnd"/>
+    </w:p>
+    <w:p>
+      <w:pPr>
+        <w:pStyle w:val="ListParagraph"/>
+        <w:ind w:left="1134"/>
+      </w:pPr>
+      <w:r>
+        <w:rPr>
+          <w:noProof/>
+        </w:rPr>
+        <w:drawing>
+          <wp:inline distT="0" distB="0" distL="0" distR="0" wp14:anchorId="379A4AAC" wp14:editId="76B68937">
+            <wp:extent cx="4007922" cy="3158836"/>
+            <wp:effectExtent l="0" t="0" r="0" b="3810"/>
+            <wp:docPr id="2" name="Picture 2"/>
+            <wp:cNvGraphicFramePr>
+              <a:graphicFrameLocks xmlns:a="http://schemas.openxmlformats.org/drawingml/2006/main" noChangeAspect="1"/>
+            </wp:cNvGraphicFramePr>
+            <a:graphic xmlns:a="http://schemas.openxmlformats.org/drawingml/2006/main">
+              <a:graphicData uri="http://schemas.openxmlformats.org/drawingml/2006/picture">
+                <pic:pic xmlns:pic="http://schemas.openxmlformats.org/drawingml/2006/picture">
+                  <pic:nvPicPr>
+                    <pic:cNvPr id="0" name=""/>
+                    <pic:cNvPicPr/>
+                  </pic:nvPicPr>
+                  <pic:blipFill rotWithShape="1">
+                    <a:blip r:embed="rId7"/>
+                    <a:srcRect r="32567" b="5463"/>
+                    <a:stretch/>
+                  </pic:blipFill>
+                  <pic:spPr bwMode="auto">
+                    <a:xfrm>
+                      <a:off x="0" y="0"/>
+                      <a:ext cx="4007922" cy="3158836"/>
+                    </a:xfrm>
+                    <a:prstGeom prst="rect">
+                      <a:avLst/>
+                    </a:prstGeom>
+                    <a:ln>
+                      <a:noFill/>
+                    </a:ln>
+                    <a:extLst>
+                      <a:ext uri="{53640926-AAD7-44D8-BBD7-CCE9431645EC}">
+                        <a14:shadowObscured xmlns:a14="http://schemas.microsoft.com/office/drawing/2010/main"/>
+                      </a:ext>
+                    </a:extLst>
+                  </pic:spPr>
+                </pic:pic>
+              </a:graphicData>
+            </a:graphic>
+          </wp:inline>
+        </w:drawing>
+      </w:r>
+    </w:p>
+    <w:p>
+      <w:pPr>
+        <w:pStyle w:val="ListParagraph"/>
+        <w:ind w:left="709"/>
+      </w:pPr>
+    </w:p>
+    <w:p>
+      <w:pPr>
+        <w:pStyle w:val="ListParagraph"/>
+        <w:numPr>
+          <w:ilvl w:val="0"/>
+          <w:numId w:val="2"/>
+        </w:numPr>
+      </w:pPr>
+      <w:r>
+        <w:t xml:space="preserve">cd </w:t>
+      </w:r>
+      <w:proofErr w:type="spellStart"/>
+      <w:r>
+        <w:t>digunakan</w:t>
+      </w:r>
+      <w:proofErr w:type="spellEnd"/>
+      <w:r>
+        <w:t xml:space="preserve"> </w:t>
+      </w:r>
+      <w:proofErr w:type="spellStart"/>
+      <w:r>
+        <w:t>untuk</w:t>
+      </w:r>
+      <w:proofErr w:type="spellEnd"/>
+      <w:r>
+        <w:t xml:space="preserve"> </w:t>
+      </w:r>
+      <w:proofErr w:type="spellStart"/>
+      <w:r>
+        <w:t>menjelajahi</w:t>
       </w:r>
       <w:proofErr w:type="spellEnd"/>
       <w:r>
         <w:t xml:space="preserve"> file </w:t>
       </w:r>
+      <w:proofErr w:type="spellStart"/>
+      <w:r>
+        <w:t>dan</w:t>
+      </w:r>
+      <w:proofErr w:type="spellEnd"/>
+      <w:r>
+        <w:t xml:space="preserve"> </w:t>
+      </w:r>
+      <w:proofErr w:type="spellStart"/>
+      <w:r>
+        <w:t>direktori</w:t>
+      </w:r>
+      <w:proofErr w:type="spellEnd"/>
+      <w:r>
+        <w:t xml:space="preserve"> </w:t>
+      </w:r>
+      <w:proofErr w:type="spellStart"/>
+      <w:r>
+        <w:t>pada</w:t>
+      </w:r>
+      <w:proofErr w:type="spellEnd"/>
+      <w:r>
+        <w:t xml:space="preserve"> </w:t>
+      </w:r>
+      <w:proofErr w:type="spellStart"/>
+      <w:r>
+        <w:t>linux</w:t>
+      </w:r>
+      <w:proofErr w:type="spellEnd"/>
+    </w:p>
+    <w:p>
+      <w:pPr>
+        <w:pStyle w:val="ListParagraph"/>
+        <w:ind w:left="1080" w:firstLine="54"/>
+      </w:pPr>
+      <w:r>
+        <w:rPr>
+          <w:noProof/>
+        </w:rPr>
+        <w:drawing>
+          <wp:inline distT="0" distB="0" distL="0" distR="0" wp14:anchorId="1492D22E" wp14:editId="14B6F5BE">
+            <wp:extent cx="2481943" cy="1229096"/>
+            <wp:effectExtent l="0" t="0" r="0" b="9525"/>
+            <wp:docPr id="3" name="Picture 3"/>
+            <wp:cNvGraphicFramePr>
+              <a:graphicFrameLocks xmlns:a="http://schemas.openxmlformats.org/drawingml/2006/main" noChangeAspect="1"/>
+            </wp:cNvGraphicFramePr>
+            <a:graphic xmlns:a="http://schemas.openxmlformats.org/drawingml/2006/main">
+              <a:graphicData uri="http://schemas.openxmlformats.org/drawingml/2006/picture">
+                <pic:pic xmlns:pic="http://schemas.openxmlformats.org/drawingml/2006/picture">
+                  <pic:nvPicPr>
+                    <pic:cNvPr id="0" name=""/>
+                    <pic:cNvPicPr/>
+                  </pic:nvPicPr>
+                  <pic:blipFill rotWithShape="1">
+                    <a:blip r:embed="rId8"/>
+                    <a:srcRect l="4396" t="7108" r="53846" b="56108"/>
+                    <a:stretch/>
+                  </pic:blipFill>
+                  <pic:spPr bwMode="auto">
+                    <a:xfrm>
+                      <a:off x="0" y="0"/>
+                      <a:ext cx="2481943" cy="1229096"/>
+                    </a:xfrm>
+                    <a:prstGeom prst="rect">
+                      <a:avLst/>
+                    </a:prstGeom>
+                    <a:ln>
+                      <a:noFill/>
+                    </a:ln>
+                    <a:extLst>
+                      <a:ext uri="{53640926-AAD7-44D8-BBD7-CCE9431645EC}">
+                        <a14:shadowObscured xmlns:a14="http://schemas.microsoft.com/office/drawing/2010/main"/>
+                      </a:ext>
+                    </a:extLst>
+                  </pic:spPr>
+                </pic:pic>
+              </a:graphicData>
+            </a:graphic>
+          </wp:inline>
+        </w:drawing>
+      </w:r>
+    </w:p>
+    <w:p>
+      <w:pPr>
+        <w:pStyle w:val="ListParagraph"/>
+        <w:ind w:left="1080"/>
+      </w:pPr>
+    </w:p>
+    <w:p>
+      <w:pPr>
+        <w:pStyle w:val="ListParagraph"/>
+        <w:ind w:left="1080"/>
+      </w:pPr>
+    </w:p>
+    <w:p>
+      <w:pPr>
+        <w:pStyle w:val="ListParagraph"/>
+        <w:ind w:left="1080"/>
+      </w:pPr>
+    </w:p>
+    <w:p>
+      <w:r>
+        <w:br/>
+      </w:r>
+    </w:p>
+    <w:p>
+      <w:pPr>
+        <w:pStyle w:val="ListParagraph"/>
+        <w:numPr>
+          <w:ilvl w:val="0"/>
+          <w:numId w:val="2"/>
+        </w:numPr>
+      </w:pPr>
+      <w:r>
+        <w:lastRenderedPageBreak/>
+        <w:t xml:space="preserve">cat </w:t>
+      </w:r>
+    </w:p>
+    <w:p>
+      <w:pPr>
+        <w:pStyle w:val="ListParagraph"/>
+        <w:ind w:left="1080"/>
+        <w:rPr>
+          <w:noProof/>
+        </w:rPr>
+      </w:pPr>
+    </w:p>
+    <w:p>
+      <w:pPr>
+        <w:pStyle w:val="ListParagraph"/>
+        <w:ind w:left="1080"/>
+      </w:pPr>
+      <w:r>
+        <w:rPr>
+          <w:noProof/>
+        </w:rPr>
+        <w:drawing>
+          <wp:anchor distT="0" distB="0" distL="114300" distR="114300" simplePos="0" relativeHeight="251658240" behindDoc="0" locked="0" layoutInCell="1" allowOverlap="1">
+            <wp:simplePos x="0" y="0"/>
+            <wp:positionH relativeFrom="column">
+              <wp:align>left</wp:align>
+            </wp:positionH>
+            <wp:positionV relativeFrom="paragraph">
+              <wp:align>top</wp:align>
+            </wp:positionV>
+            <wp:extent cx="2802255" cy="1323975"/>
+            <wp:effectExtent l="0" t="0" r="0" b="9525"/>
+            <wp:wrapSquare wrapText="bothSides"/>
+            <wp:docPr id="4" name="Picture 4"/>
+            <wp:cNvGraphicFramePr>
+              <a:graphicFrameLocks xmlns:a="http://schemas.openxmlformats.org/drawingml/2006/main" noChangeAspect="1"/>
+            </wp:cNvGraphicFramePr>
+            <a:graphic xmlns:a="http://schemas.openxmlformats.org/drawingml/2006/main">
+              <a:graphicData uri="http://schemas.openxmlformats.org/drawingml/2006/picture">
+                <pic:pic xmlns:pic="http://schemas.openxmlformats.org/drawingml/2006/picture">
+                  <pic:nvPicPr>
+                    <pic:cNvPr id="0" name=""/>
+                    <pic:cNvPicPr/>
+                  </pic:nvPicPr>
+                  <pic:blipFill rotWithShape="1">
+                    <a:blip r:embed="rId9">
+                      <a:extLst>
+                        <a:ext uri="{28A0092B-C50C-407E-A947-70E740481C1C}">
+                          <a14:useLocalDpi xmlns:a14="http://schemas.microsoft.com/office/drawing/2010/main" val="0"/>
+                        </a:ext>
+                      </a:extLst>
+                    </a:blip>
+                    <a:srcRect l="-1" t="54968" r="52583" b="5182"/>
+                    <a:stretch/>
+                  </pic:blipFill>
+                  <pic:spPr bwMode="auto">
+                    <a:xfrm>
+                      <a:off x="0" y="0"/>
+                      <a:ext cx="2802255" cy="1323975"/>
+                    </a:xfrm>
+                    <a:prstGeom prst="rect">
+                      <a:avLst/>
+                    </a:prstGeom>
+                    <a:ln>
+                      <a:noFill/>
+                    </a:ln>
+                    <a:extLst>
+                      <a:ext uri="{53640926-AAD7-44D8-BBD7-CCE9431645EC}">
+                        <a14:shadowObscured xmlns:a14="http://schemas.microsoft.com/office/drawing/2010/main"/>
+                      </a:ext>
+                    </a:extLst>
+                  </pic:spPr>
+                </pic:pic>
+              </a:graphicData>
+            </a:graphic>
+          </wp:anchor>
+        </w:drawing>
+      </w:r>
+      <w:r>
+        <w:br w:type="textWrapping" w:clear="all"/>
+      </w:r>
+    </w:p>
+    <w:p>
+      <w:pPr>
+        <w:pStyle w:val="ListParagraph"/>
+        <w:numPr>
+          <w:ilvl w:val="0"/>
+          <w:numId w:val="2"/>
+        </w:numPr>
+      </w:pPr>
+      <w:r>
+        <w:t>clear</w:t>
+      </w:r>
+    </w:p>
+    <w:p>
+      <w:pPr>
+        <w:pStyle w:val="ListParagraph"/>
+        <w:ind w:left="1080"/>
+      </w:pPr>
+      <w:r>
+        <w:rPr>
+          <w:noProof/>
+        </w:rPr>
+        <w:drawing>
+          <wp:inline distT="0" distB="0" distL="0" distR="0" wp14:anchorId="6E529CA4" wp14:editId="09F3E145">
+            <wp:extent cx="2811907" cy="908463"/>
+            <wp:effectExtent l="0" t="0" r="7620" b="6350"/>
+            <wp:docPr id="5" name="Picture 5"/>
+            <wp:cNvGraphicFramePr>
+              <a:graphicFrameLocks xmlns:a="http://schemas.openxmlformats.org/drawingml/2006/main" noChangeAspect="1"/>
+            </wp:cNvGraphicFramePr>
+            <a:graphic xmlns:a="http://schemas.openxmlformats.org/drawingml/2006/main">
+              <a:graphicData uri="http://schemas.openxmlformats.org/drawingml/2006/picture">
+                <pic:pic xmlns:pic="http://schemas.openxmlformats.org/drawingml/2006/picture">
+                  <pic:nvPicPr>
+                    <pic:cNvPr id="0" name=""/>
+                    <pic:cNvPicPr/>
+                  </pic:nvPicPr>
+                  <pic:blipFill rotWithShape="1">
+                    <a:blip r:embed="rId10"/>
+                    <a:srcRect r="54545" b="73878"/>
+                    <a:stretch/>
+                  </pic:blipFill>
+                  <pic:spPr bwMode="auto">
+                    <a:xfrm>
+                      <a:off x="0" y="0"/>
+                      <a:ext cx="2811907" cy="908463"/>
+                    </a:xfrm>
+                    <a:prstGeom prst="rect">
+                      <a:avLst/>
+                    </a:prstGeom>
+                    <a:ln>
+                      <a:noFill/>
+                    </a:ln>
+                    <a:extLst>
+                      <a:ext uri="{53640926-AAD7-44D8-BBD7-CCE9431645EC}">
+                        <a14:shadowObscured xmlns:a14="http://schemas.microsoft.com/office/drawing/2010/main"/>
+                      </a:ext>
+                    </a:extLst>
+                  </pic:spPr>
+                </pic:pic>
+              </a:graphicData>
+            </a:graphic>
+          </wp:inline>
+        </w:drawing>
+      </w:r>
+    </w:p>
+    <w:p>
+      <w:pPr>
+        <w:pStyle w:val="ListParagraph"/>
+        <w:ind w:left="1080"/>
+      </w:pPr>
     </w:p>
     <w:p>
       <w:pPr>
@@ -349,9 +712,548 @@
       <w:r>
         <w:t xml:space="preserve"> :</w:t>
       </w:r>
+      <w:proofErr w:type="gramEnd"/>
+    </w:p>
+    <w:p>
+      <w:pPr>
+        <w:pStyle w:val="ListParagraph"/>
+        <w:ind w:left="1080"/>
+      </w:pPr>
+      <w:r>
+        <w:rPr>
+          <w:noProof/>
+        </w:rPr>
+        <w:drawing>
+          <wp:inline distT="0" distB="0" distL="0" distR="0" wp14:anchorId="0B35187D" wp14:editId="069ACC8C">
+            <wp:extent cx="5943600" cy="3341370"/>
+            <wp:effectExtent l="0" t="0" r="0" b="0"/>
+            <wp:docPr id="6" name="Picture 6"/>
+            <wp:cNvGraphicFramePr>
+              <a:graphicFrameLocks xmlns:a="http://schemas.openxmlformats.org/drawingml/2006/main" noChangeAspect="1"/>
+            </wp:cNvGraphicFramePr>
+            <a:graphic xmlns:a="http://schemas.openxmlformats.org/drawingml/2006/main">
+              <a:graphicData uri="http://schemas.openxmlformats.org/drawingml/2006/picture">
+                <pic:pic xmlns:pic="http://schemas.openxmlformats.org/drawingml/2006/picture">
+                  <pic:nvPicPr>
+                    <pic:cNvPr id="0" name=""/>
+                    <pic:cNvPicPr/>
+                  </pic:nvPicPr>
+                  <pic:blipFill>
+                    <a:blip r:embed="rId11"/>
+                    <a:stretch>
+                      <a:fillRect/>
+                    </a:stretch>
+                  </pic:blipFill>
+                  <pic:spPr>
+                    <a:xfrm>
+                      <a:off x="0" y="0"/>
+                      <a:ext cx="5943600" cy="3341370"/>
+                    </a:xfrm>
+                    <a:prstGeom prst="rect">
+                      <a:avLst/>
+                    </a:prstGeom>
+                  </pic:spPr>
+                </pic:pic>
+              </a:graphicData>
+            </a:graphic>
+          </wp:inline>
+        </w:drawing>
+      </w:r>
+    </w:p>
+    <w:p>
+      <w:pPr>
+        <w:pStyle w:val="ListParagraph"/>
+        <w:ind w:left="1080"/>
+      </w:pPr>
+    </w:p>
+    <w:p>
+      <w:pPr>
+        <w:pStyle w:val="ListParagraph"/>
+        <w:ind w:left="1080"/>
+      </w:pPr>
+      <w:r>
+        <w:rPr>
+          <w:noProof/>
+        </w:rPr>
+        <w:lastRenderedPageBreak/>
+        <w:drawing>
+          <wp:inline distT="0" distB="0" distL="0" distR="0" wp14:anchorId="57B0E46A" wp14:editId="470E137A">
+            <wp:extent cx="5943600" cy="3341370"/>
+            <wp:effectExtent l="0" t="0" r="0" b="0"/>
+            <wp:docPr id="7" name="Picture 7"/>
+            <wp:cNvGraphicFramePr>
+              <a:graphicFrameLocks xmlns:a="http://schemas.openxmlformats.org/drawingml/2006/main" noChangeAspect="1"/>
+            </wp:cNvGraphicFramePr>
+            <a:graphic xmlns:a="http://schemas.openxmlformats.org/drawingml/2006/main">
+              <a:graphicData uri="http://schemas.openxmlformats.org/drawingml/2006/picture">
+                <pic:pic xmlns:pic="http://schemas.openxmlformats.org/drawingml/2006/picture">
+                  <pic:nvPicPr>
+                    <pic:cNvPr id="0" name=""/>
+                    <pic:cNvPicPr/>
+                  </pic:nvPicPr>
+                  <pic:blipFill>
+                    <a:blip r:embed="rId12"/>
+                    <a:stretch>
+                      <a:fillRect/>
+                    </a:stretch>
+                  </pic:blipFill>
+                  <pic:spPr>
+                    <a:xfrm>
+                      <a:off x="0" y="0"/>
+                      <a:ext cx="5943600" cy="3341370"/>
+                    </a:xfrm>
+                    <a:prstGeom prst="rect">
+                      <a:avLst/>
+                    </a:prstGeom>
+                  </pic:spPr>
+                </pic:pic>
+              </a:graphicData>
+            </a:graphic>
+          </wp:inline>
+        </w:drawing>
+      </w:r>
+    </w:p>
+    <w:p>
+      <w:pPr>
+        <w:pStyle w:val="ListParagraph"/>
+      </w:pPr>
+    </w:p>
+    <w:p>
+      <w:pPr>
+        <w:rPr>
+          <w:b/>
+        </w:rPr>
+      </w:pPr>
+      <w:r>
+        <w:tab/>
+      </w:r>
+      <w:proofErr w:type="spellStart"/>
+      <w:r>
+        <w:rPr>
+          <w:b/>
+        </w:rPr>
+        <w:t>Penjelasan</w:t>
+      </w:r>
+      <w:proofErr w:type="spellEnd"/>
+      <w:r>
+        <w:rPr>
+          <w:b/>
+        </w:rPr>
+        <w:t xml:space="preserve"> </w:t>
+      </w:r>
+    </w:p>
+    <w:p>
+      <w:pPr>
+        <w:pStyle w:val="ListParagraph"/>
+      </w:pPr>
+      <w:r>
+        <w:t xml:space="preserve">Nano </w:t>
+      </w:r>
+      <w:proofErr w:type="spellStart"/>
+      <w:r>
+        <w:t>adalah</w:t>
+      </w:r>
+      <w:proofErr w:type="spellEnd"/>
+      <w:r>
+        <w:t xml:space="preserve"> </w:t>
+      </w:r>
+      <w:proofErr w:type="spellStart"/>
+      <w:r>
+        <w:t>editer</w:t>
+      </w:r>
+      <w:proofErr w:type="spellEnd"/>
+      <w:r>
+        <w:t xml:space="preserve"> </w:t>
+      </w:r>
+      <w:proofErr w:type="spellStart"/>
+      <w:r>
+        <w:t>dari</w:t>
+      </w:r>
+      <w:proofErr w:type="spellEnd"/>
+      <w:r>
+        <w:t xml:space="preserve"> risma.sh</w:t>
+      </w:r>
+    </w:p>
+    <w:p>
+      <w:pPr>
+        <w:pStyle w:val="ListParagraph"/>
+      </w:pPr>
+      <w:r>
+        <w:t xml:space="preserve">Risma.sh </w:t>
+      </w:r>
+      <w:proofErr w:type="spellStart"/>
+      <w:r>
+        <w:t>merupakan</w:t>
+      </w:r>
+      <w:proofErr w:type="spellEnd"/>
+      <w:r>
+        <w:t xml:space="preserve"> file shell yang </w:t>
+      </w:r>
+      <w:proofErr w:type="spellStart"/>
+      <w:proofErr w:type="gramStart"/>
+      <w:r>
+        <w:t>akan</w:t>
+      </w:r>
+      <w:proofErr w:type="spellEnd"/>
+      <w:proofErr w:type="gramEnd"/>
+      <w:r>
+        <w:t xml:space="preserve"> </w:t>
+      </w:r>
+      <w:proofErr w:type="spellStart"/>
+      <w:r>
+        <w:t>dibuat</w:t>
+      </w:r>
+      <w:proofErr w:type="spellEnd"/>
+    </w:p>
+    <w:p>
+      <w:pPr>
+        <w:pStyle w:val="ListParagraph"/>
+      </w:pPr>
+      <w:r>
+        <w:t xml:space="preserve">Isi </w:t>
+      </w:r>
+      <w:proofErr w:type="spellStart"/>
+      <w:r>
+        <w:t>dari</w:t>
+      </w:r>
+      <w:proofErr w:type="spellEnd"/>
+      <w:r>
+        <w:t xml:space="preserve"> file shell risma.sh:</w:t>
+      </w:r>
+    </w:p>
+    <w:p>
+      <w:pPr>
+        <w:pStyle w:val="ListParagraph"/>
+        <w:numPr>
+          <w:ilvl w:val="0"/>
+          <w:numId w:val="4"/>
+        </w:numPr>
+      </w:pPr>
+      <w:r>
+        <w:t>#!/bin/bash (header)</w:t>
+      </w:r>
+    </w:p>
+    <w:p>
+      <w:pPr>
+        <w:pStyle w:val="ListParagraph"/>
+        <w:numPr>
+          <w:ilvl w:val="0"/>
+          <w:numId w:val="4"/>
+        </w:numPr>
+      </w:pPr>
+      <w:r>
+        <w:t>Echo “welcome”</w:t>
+      </w:r>
+    </w:p>
+    <w:p>
+      <w:pPr>
+        <w:ind w:left="720"/>
+      </w:pPr>
+      <w:proofErr w:type="spellStart"/>
+      <w:r>
+        <w:t>Ls</w:t>
+      </w:r>
+      <w:proofErr w:type="spellEnd"/>
+      <w:r>
+        <w:t xml:space="preserve"> </w:t>
+      </w:r>
+      <w:proofErr w:type="spellStart"/>
+      <w:r>
+        <w:t>digunakan</w:t>
+      </w:r>
+      <w:proofErr w:type="spellEnd"/>
+      <w:r>
+        <w:t xml:space="preserve"> </w:t>
+      </w:r>
+      <w:proofErr w:type="spellStart"/>
+      <w:r>
+        <w:t>untuk</w:t>
+      </w:r>
+      <w:proofErr w:type="spellEnd"/>
+      <w:r>
+        <w:t xml:space="preserve"> </w:t>
+      </w:r>
+      <w:proofErr w:type="spellStart"/>
+      <w:r>
+        <w:t>melihat</w:t>
+      </w:r>
+      <w:proofErr w:type="spellEnd"/>
+      <w:r>
+        <w:t xml:space="preserve"> </w:t>
+      </w:r>
+      <w:proofErr w:type="spellStart"/>
+      <w:r>
+        <w:t>direktori</w:t>
+      </w:r>
+      <w:proofErr w:type="spellEnd"/>
+    </w:p>
+    <w:p>
+      <w:pPr>
+        <w:ind w:left="720"/>
+      </w:pPr>
+      <w:r>
+        <w:t xml:space="preserve">/ </w:t>
+      </w:r>
+      <w:proofErr w:type="spellStart"/>
+      <w:proofErr w:type="gramStart"/>
+      <w:r>
+        <w:t>digunakan</w:t>
+      </w:r>
+      <w:proofErr w:type="spellEnd"/>
+      <w:proofErr w:type="gramEnd"/>
+      <w:r>
+        <w:t xml:space="preserve"> </w:t>
+      </w:r>
+      <w:proofErr w:type="spellStart"/>
+      <w:r>
+        <w:t>untuk</w:t>
+      </w:r>
+      <w:proofErr w:type="spellEnd"/>
+      <w:r>
+        <w:t xml:space="preserve"> </w:t>
+      </w:r>
+      <w:proofErr w:type="spellStart"/>
+      <w:r>
+        <w:t>menampilkan</w:t>
+      </w:r>
+      <w:proofErr w:type="spellEnd"/>
+      <w:r>
+        <w:t xml:space="preserve"> </w:t>
+      </w:r>
+      <w:proofErr w:type="spellStart"/>
+      <w:r>
+        <w:t>isi</w:t>
+      </w:r>
+      <w:proofErr w:type="spellEnd"/>
+      <w:r>
+        <w:t xml:space="preserve"> </w:t>
+      </w:r>
+      <w:proofErr w:type="spellStart"/>
+      <w:r>
+        <w:t>dari</w:t>
+      </w:r>
+      <w:proofErr w:type="spellEnd"/>
+      <w:r>
+        <w:t xml:space="preserve"> file </w:t>
+      </w:r>
+    </w:p>
+    <w:p>
+      <w:pPr>
+        <w:ind w:left="720"/>
+      </w:pPr>
+      <w:r>
+        <w:t xml:space="preserve">Date </w:t>
+      </w:r>
+      <w:proofErr w:type="spellStart"/>
+      <w:r>
+        <w:t>digunakan</w:t>
+      </w:r>
+      <w:proofErr w:type="spellEnd"/>
+      <w:r>
+        <w:t xml:space="preserve"> </w:t>
+      </w:r>
+      <w:proofErr w:type="spellStart"/>
+      <w:r>
+        <w:t>untuk</w:t>
+      </w:r>
+      <w:proofErr w:type="spellEnd"/>
+      <w:r>
+        <w:t xml:space="preserve"> </w:t>
+      </w:r>
+      <w:proofErr w:type="spellStart"/>
+      <w:r>
+        <w:t>menampilkan</w:t>
+      </w:r>
+      <w:proofErr w:type="spellEnd"/>
+      <w:r>
+        <w:t xml:space="preserve"> </w:t>
+      </w:r>
+      <w:proofErr w:type="spellStart"/>
+      <w:r>
+        <w:t>tanggal</w:t>
+      </w:r>
+      <w:proofErr w:type="spellEnd"/>
+    </w:p>
+    <w:p>
+      <w:pPr>
+        <w:ind w:left="720"/>
+      </w:pPr>
+      <w:r>
+        <w:t xml:space="preserve">Isi file shell </w:t>
+      </w:r>
+      <w:proofErr w:type="spellStart"/>
+      <w:r>
+        <w:t>penjumlahan</w:t>
+      </w:r>
+      <w:proofErr w:type="spellEnd"/>
+      <w:r>
+        <w:t xml:space="preserve"> </w:t>
+      </w:r>
+    </w:p>
+    <w:p>
+      <w:pPr>
+        <w:pStyle w:val="ListParagraph"/>
+        <w:numPr>
+          <w:ilvl w:val="0"/>
+          <w:numId w:val="5"/>
+        </w:numPr>
+      </w:pPr>
+      <w:r>
+        <w:t>#!/bin/bash (header)</w:t>
+      </w:r>
+    </w:p>
+    <w:p>
+      <w:pPr>
+        <w:pStyle w:val="ListParagraph"/>
+        <w:numPr>
+          <w:ilvl w:val="0"/>
+          <w:numId w:val="5"/>
+        </w:numPr>
+      </w:pPr>
+      <w:r>
+        <w:t>a=11</w:t>
+      </w:r>
+    </w:p>
+    <w:p>
+      <w:pPr>
+        <w:pStyle w:val="ListParagraph"/>
+        <w:numPr>
+          <w:ilvl w:val="0"/>
+          <w:numId w:val="5"/>
+        </w:numPr>
+      </w:pPr>
+      <w:r>
+        <w:t>b=36</w:t>
+      </w:r>
+    </w:p>
+    <w:p>
+      <w:pPr>
+        <w:pStyle w:val="ListParagraph"/>
+        <w:numPr>
+          <w:ilvl w:val="0"/>
+          <w:numId w:val="5"/>
+        </w:numPr>
+      </w:pPr>
+      <w:r>
+        <w:t xml:space="preserve">let </w:t>
+      </w:r>
+      <w:proofErr w:type="spellStart"/>
+      <w:r>
+        <w:t>jumlah</w:t>
+      </w:r>
+      <w:proofErr w:type="spellEnd"/>
+      <w:r>
+        <w:t>=$a+$b</w:t>
+      </w:r>
+    </w:p>
+    <w:p>
+      <w:pPr>
+        <w:pStyle w:val="ListParagraph"/>
+        <w:numPr>
+          <w:ilvl w:val="0"/>
+          <w:numId w:val="5"/>
+        </w:numPr>
+      </w:pPr>
+      <w:r>
+        <w:t>echo”$</w:t>
+      </w:r>
+      <w:proofErr w:type="spellStart"/>
+      <w:r>
+        <w:t>jumlah</w:t>
+      </w:r>
+      <w:proofErr w:type="spellEnd"/>
+      <w:r>
+        <w:t>”</w:t>
+      </w:r>
+    </w:p>
+    <w:p>
+      <w:pPr>
+        <w:ind w:left="720"/>
+      </w:pPr>
+      <w:proofErr w:type="spellStart"/>
+      <w:proofErr w:type="gramStart"/>
+      <w:r>
+        <w:t>chmod</w:t>
+      </w:r>
+      <w:proofErr w:type="spellEnd"/>
+      <w:proofErr w:type="gramEnd"/>
+      <w:r>
+        <w:t xml:space="preserve"> +x </w:t>
+      </w:r>
+      <w:proofErr w:type="spellStart"/>
+      <w:r>
+        <w:t>digunakan</w:t>
+      </w:r>
+      <w:proofErr w:type="spellEnd"/>
+      <w:r>
+        <w:t xml:space="preserve"> </w:t>
+      </w:r>
+      <w:proofErr w:type="spellStart"/>
+      <w:r>
+        <w:t>untuk</w:t>
+      </w:r>
+      <w:proofErr w:type="spellEnd"/>
+      <w:r>
+        <w:t xml:space="preserve"> </w:t>
+      </w:r>
+      <w:proofErr w:type="spellStart"/>
+      <w:r>
+        <w:t>memberikan</w:t>
+      </w:r>
+      <w:proofErr w:type="spellEnd"/>
+      <w:r>
+        <w:t xml:space="preserve"> permission </w:t>
+      </w:r>
+      <w:proofErr w:type="spellStart"/>
+      <w:r>
+        <w:t>pada</w:t>
+      </w:r>
+      <w:proofErr w:type="spellEnd"/>
+      <w:r>
+        <w:t xml:space="preserve"> file</w:t>
+      </w:r>
+    </w:p>
+    <w:p>
+      <w:pPr>
+        <w:ind w:left="720"/>
+      </w:pPr>
+      <w:r>
+        <w:t xml:space="preserve">clear </w:t>
+      </w:r>
+      <w:proofErr w:type="spellStart"/>
+      <w:r>
+        <w:t>digun</w:t>
+      </w:r>
+      <w:r>
+        <w:t>akan</w:t>
+      </w:r>
+      <w:proofErr w:type="spellEnd"/>
+      <w:r>
+        <w:t xml:space="preserve"> </w:t>
+      </w:r>
+      <w:proofErr w:type="spellStart"/>
+      <w:r>
+        <w:t>untuk</w:t>
+      </w:r>
+      <w:proofErr w:type="spellEnd"/>
+      <w:r>
+        <w:t xml:space="preserve"> </w:t>
+      </w:r>
+      <w:proofErr w:type="spellStart"/>
+      <w:r>
+        <w:t>membersihkan</w:t>
+      </w:r>
+      <w:proofErr w:type="spellEnd"/>
+      <w:r>
+        <w:t xml:space="preserve"> terminal</w:t>
+      </w:r>
       <w:bookmarkStart w:id="0" w:name="_GoBack"/>
       <w:bookmarkEnd w:id="0"/>
-      <w:proofErr w:type="gramEnd"/>
+    </w:p>
+    <w:p>
+      <w:pPr>
+        <w:pStyle w:val="ListParagraph"/>
+      </w:pPr>
     </w:p>
     <w:p>
       <w:pPr>
@@ -381,6 +1283,119 @@
 <file path=word/numbering.xml><?xml version="1.0" encoding="utf-8"?>
 <w:numbering xmlns:wpc="http://schemas.microsoft.com/office/word/2010/wordprocessingCanvas" xmlns:mc="http://schemas.openxmlformats.org/markup-compatibility/2006" xmlns:o="urn:schemas-microsoft-com:office:office" xmlns:r="http://schemas.openxmlformats.org/officeDocument/2006/relationships" xmlns:m="http://schemas.openxmlformats.org/officeDocument/2006/math" xmlns:v="urn:schemas-microsoft-com:vml" xmlns:wp14="http://schemas.microsoft.com/office/word/2010/wordprocessingDrawing" xmlns:wp="http://schemas.openxmlformats.org/drawingml/2006/wordprocessingDrawing" xmlns:w10="urn:schemas-microsoft-com:office:word" xmlns:w="http://schemas.openxmlformats.org/wordprocessingml/2006/main" xmlns:w14="http://schemas.microsoft.com/office/word/2010/wordml" xmlns:wpg="http://schemas.microsoft.com/office/word/2010/wordprocessingGroup" xmlns:wpi="http://schemas.microsoft.com/office/word/2010/wordprocessingInk" xmlns:wne="http://schemas.microsoft.com/office/word/2006/wordml" xmlns:wps="http://schemas.microsoft.com/office/word/2010/wordprocessingShape" mc:Ignorable="w14 wp14">
   <w:abstractNum w:abstractNumId="0">
+    <w:nsid w:val="11A2215D"/>
+    <w:multiLevelType w:val="hybridMultilevel"/>
+    <w:tmpl w:val="26BE935E"/>
+    <w:lvl w:ilvl="0" w:tplc="04090001">
+      <w:start w:val="1"/>
+      <w:numFmt w:val="bullet"/>
+      <w:lvlText w:val=""/>
+      <w:lvlJc w:val="left"/>
+      <w:pPr>
+        <w:ind w:left="2160" w:hanging="360"/>
+      </w:pPr>
+      <w:rPr>
+        <w:rFonts w:ascii="Symbol" w:hAnsi="Symbol" w:hint="default"/>
+      </w:rPr>
+    </w:lvl>
+    <w:lvl w:ilvl="1" w:tplc="04090003" w:tentative="1">
+      <w:start w:val="1"/>
+      <w:numFmt w:val="bullet"/>
+      <w:lvlText w:val="o"/>
+      <w:lvlJc w:val="left"/>
+      <w:pPr>
+        <w:ind w:left="2880" w:hanging="360"/>
+      </w:pPr>
+      <w:rPr>
+        <w:rFonts w:ascii="Courier New" w:hAnsi="Courier New" w:cs="Courier New" w:hint="default"/>
+      </w:rPr>
+    </w:lvl>
+    <w:lvl w:ilvl="2" w:tplc="04090005" w:tentative="1">
+      <w:start w:val="1"/>
+      <w:numFmt w:val="bullet"/>
+      <w:lvlText w:val=""/>
+      <w:lvlJc w:val="left"/>
+      <w:pPr>
+        <w:ind w:left="3600" w:hanging="360"/>
+      </w:pPr>
+      <w:rPr>
+        <w:rFonts w:ascii="Wingdings" w:hAnsi="Wingdings" w:hint="default"/>
+      </w:rPr>
+    </w:lvl>
+    <w:lvl w:ilvl="3" w:tplc="04090001" w:tentative="1">
+      <w:start w:val="1"/>
+      <w:numFmt w:val="bullet"/>
+      <w:lvlText w:val=""/>
+      <w:lvlJc w:val="left"/>
+      <w:pPr>
+        <w:ind w:left="4320" w:hanging="360"/>
+      </w:pPr>
+      <w:rPr>
+        <w:rFonts w:ascii="Symbol" w:hAnsi="Symbol" w:hint="default"/>
+      </w:rPr>
+    </w:lvl>
+    <w:lvl w:ilvl="4" w:tplc="04090003" w:tentative="1">
+      <w:start w:val="1"/>
+      <w:numFmt w:val="bullet"/>
+      <w:lvlText w:val="o"/>
+      <w:lvlJc w:val="left"/>
+      <w:pPr>
+        <w:ind w:left="5040" w:hanging="360"/>
+      </w:pPr>
+      <w:rPr>
+        <w:rFonts w:ascii="Courier New" w:hAnsi="Courier New" w:cs="Courier New" w:hint="default"/>
+      </w:rPr>
+    </w:lvl>
+    <w:lvl w:ilvl="5" w:tplc="04090005" w:tentative="1">
+      <w:start w:val="1"/>
+      <w:numFmt w:val="bullet"/>
+      <w:lvlText w:val=""/>
+      <w:lvlJc w:val="left"/>
+      <w:pPr>
+        <w:ind w:left="5760" w:hanging="360"/>
+      </w:pPr>
+      <w:rPr>
+        <w:rFonts w:ascii="Wingdings" w:hAnsi="Wingdings" w:hint="default"/>
+      </w:rPr>
+    </w:lvl>
+    <w:lvl w:ilvl="6" w:tplc="04090001" w:tentative="1">
+      <w:start w:val="1"/>
+      <w:numFmt w:val="bullet"/>
+      <w:lvlText w:val=""/>
+      <w:lvlJc w:val="left"/>
+      <w:pPr>
+        <w:ind w:left="6480" w:hanging="360"/>
+      </w:pPr>
+      <w:rPr>
+        <w:rFonts w:ascii="Symbol" w:hAnsi="Symbol" w:hint="default"/>
+      </w:rPr>
+    </w:lvl>
+    <w:lvl w:ilvl="7" w:tplc="04090003" w:tentative="1">
+      <w:start w:val="1"/>
+      <w:numFmt w:val="bullet"/>
+      <w:lvlText w:val="o"/>
+      <w:lvlJc w:val="left"/>
+      <w:pPr>
+        <w:ind w:left="7200" w:hanging="360"/>
+      </w:pPr>
+      <w:rPr>
+        <w:rFonts w:ascii="Courier New" w:hAnsi="Courier New" w:cs="Courier New" w:hint="default"/>
+      </w:rPr>
+    </w:lvl>
+    <w:lvl w:ilvl="8" w:tplc="04090005" w:tentative="1">
+      <w:start w:val="1"/>
+      <w:numFmt w:val="bullet"/>
+      <w:lvlText w:val=""/>
+      <w:lvlJc w:val="left"/>
+      <w:pPr>
+        <w:ind w:left="7920" w:hanging="360"/>
+      </w:pPr>
+      <w:rPr>
+        <w:rFonts w:ascii="Wingdings" w:hAnsi="Wingdings" w:hint="default"/>
+      </w:rPr>
+    </w:lvl>
+  </w:abstractNum>
+  <w:abstractNum w:abstractNumId="1">
     <w:nsid w:val="21002FC5"/>
     <w:multiLevelType w:val="hybridMultilevel"/>
     <w:tmpl w:val="701C3BB8"/>
@@ -469,7 +1484,120 @@
       </w:pPr>
     </w:lvl>
   </w:abstractNum>
-  <w:abstractNum w:abstractNumId="1">
+  <w:abstractNum w:abstractNumId="2">
+    <w:nsid w:val="2E035771"/>
+    <w:multiLevelType w:val="hybridMultilevel"/>
+    <w:tmpl w:val="99EC9646"/>
+    <w:lvl w:ilvl="0" w:tplc="04090001">
+      <w:start w:val="1"/>
+      <w:numFmt w:val="bullet"/>
+      <w:lvlText w:val=""/>
+      <w:lvlJc w:val="left"/>
+      <w:pPr>
+        <w:ind w:left="2160" w:hanging="360"/>
+      </w:pPr>
+      <w:rPr>
+        <w:rFonts w:ascii="Symbol" w:hAnsi="Symbol" w:hint="default"/>
+      </w:rPr>
+    </w:lvl>
+    <w:lvl w:ilvl="1" w:tplc="04090003" w:tentative="1">
+      <w:start w:val="1"/>
+      <w:numFmt w:val="bullet"/>
+      <w:lvlText w:val="o"/>
+      <w:lvlJc w:val="left"/>
+      <w:pPr>
+        <w:ind w:left="2880" w:hanging="360"/>
+      </w:pPr>
+      <w:rPr>
+        <w:rFonts w:ascii="Courier New" w:hAnsi="Courier New" w:cs="Courier New" w:hint="default"/>
+      </w:rPr>
+    </w:lvl>
+    <w:lvl w:ilvl="2" w:tplc="04090005" w:tentative="1">
+      <w:start w:val="1"/>
+      <w:numFmt w:val="bullet"/>
+      <w:lvlText w:val=""/>
+      <w:lvlJc w:val="left"/>
+      <w:pPr>
+        <w:ind w:left="3600" w:hanging="360"/>
+      </w:pPr>
+      <w:rPr>
+        <w:rFonts w:ascii="Wingdings" w:hAnsi="Wingdings" w:hint="default"/>
+      </w:rPr>
+    </w:lvl>
+    <w:lvl w:ilvl="3" w:tplc="04090001" w:tentative="1">
+      <w:start w:val="1"/>
+      <w:numFmt w:val="bullet"/>
+      <w:lvlText w:val=""/>
+      <w:lvlJc w:val="left"/>
+      <w:pPr>
+        <w:ind w:left="4320" w:hanging="360"/>
+      </w:pPr>
+      <w:rPr>
+        <w:rFonts w:ascii="Symbol" w:hAnsi="Symbol" w:hint="default"/>
+      </w:rPr>
+    </w:lvl>
+    <w:lvl w:ilvl="4" w:tplc="04090003" w:tentative="1">
+      <w:start w:val="1"/>
+      <w:numFmt w:val="bullet"/>
+      <w:lvlText w:val="o"/>
+      <w:lvlJc w:val="left"/>
+      <w:pPr>
+        <w:ind w:left="5040" w:hanging="360"/>
+      </w:pPr>
+      <w:rPr>
+        <w:rFonts w:ascii="Courier New" w:hAnsi="Courier New" w:cs="Courier New" w:hint="default"/>
+      </w:rPr>
+    </w:lvl>
+    <w:lvl w:ilvl="5" w:tplc="04090005" w:tentative="1">
+      <w:start w:val="1"/>
+      <w:numFmt w:val="bullet"/>
+      <w:lvlText w:val=""/>
+      <w:lvlJc w:val="left"/>
+      <w:pPr>
+        <w:ind w:left="5760" w:hanging="360"/>
+      </w:pPr>
+      <w:rPr>
+        <w:rFonts w:ascii="Wingdings" w:hAnsi="Wingdings" w:hint="default"/>
+      </w:rPr>
+    </w:lvl>
+    <w:lvl w:ilvl="6" w:tplc="04090001" w:tentative="1">
+      <w:start w:val="1"/>
+      <w:numFmt w:val="bullet"/>
+      <w:lvlText w:val=""/>
+      <w:lvlJc w:val="left"/>
+      <w:pPr>
+        <w:ind w:left="6480" w:hanging="360"/>
+      </w:pPr>
+      <w:rPr>
+        <w:rFonts w:ascii="Symbol" w:hAnsi="Symbol" w:hint="default"/>
+      </w:rPr>
+    </w:lvl>
+    <w:lvl w:ilvl="7" w:tplc="04090003" w:tentative="1">
+      <w:start w:val="1"/>
+      <w:numFmt w:val="bullet"/>
+      <w:lvlText w:val="o"/>
+      <w:lvlJc w:val="left"/>
+      <w:pPr>
+        <w:ind w:left="7200" w:hanging="360"/>
+      </w:pPr>
+      <w:rPr>
+        <w:rFonts w:ascii="Courier New" w:hAnsi="Courier New" w:cs="Courier New" w:hint="default"/>
+      </w:rPr>
+    </w:lvl>
+    <w:lvl w:ilvl="8" w:tplc="04090005" w:tentative="1">
+      <w:start w:val="1"/>
+      <w:numFmt w:val="bullet"/>
+      <w:lvlText w:val=""/>
+      <w:lvlJc w:val="left"/>
+      <w:pPr>
+        <w:ind w:left="7920" w:hanging="360"/>
+      </w:pPr>
+      <w:rPr>
+        <w:rFonts w:ascii="Wingdings" w:hAnsi="Wingdings" w:hint="default"/>
+      </w:rPr>
+    </w:lvl>
+  </w:abstractNum>
+  <w:abstractNum w:abstractNumId="3">
     <w:nsid w:val="32582148"/>
     <w:multiLevelType w:val="hybridMultilevel"/>
     <w:tmpl w:val="5E4AD306"/>
@@ -558,11 +1686,109 @@
       </w:pPr>
     </w:lvl>
   </w:abstractNum>
+  <w:abstractNum w:abstractNumId="4">
+    <w:nsid w:val="64AB4075"/>
+    <w:multiLevelType w:val="hybridMultilevel"/>
+    <w:tmpl w:val="43CEBC7E"/>
+    <w:lvl w:ilvl="0" w:tplc="40D0BC02">
+      <w:start w:val="1"/>
+      <w:numFmt w:val="decimal"/>
+      <w:lvlText w:val="%1."/>
+      <w:lvlJc w:val="left"/>
+      <w:pPr>
+        <w:ind w:left="1080" w:hanging="360"/>
+      </w:pPr>
+      <w:rPr>
+        <w:rFonts w:hint="default"/>
+      </w:rPr>
+    </w:lvl>
+    <w:lvl w:ilvl="1" w:tplc="04090019" w:tentative="1">
+      <w:start w:val="1"/>
+      <w:numFmt w:val="lowerLetter"/>
+      <w:lvlText w:val="%2."/>
+      <w:lvlJc w:val="left"/>
+      <w:pPr>
+        <w:ind w:left="1800" w:hanging="360"/>
+      </w:pPr>
+    </w:lvl>
+    <w:lvl w:ilvl="2" w:tplc="0409001B" w:tentative="1">
+      <w:start w:val="1"/>
+      <w:numFmt w:val="lowerRoman"/>
+      <w:lvlText w:val="%3."/>
+      <w:lvlJc w:val="right"/>
+      <w:pPr>
+        <w:ind w:left="2520" w:hanging="180"/>
+      </w:pPr>
+    </w:lvl>
+    <w:lvl w:ilvl="3" w:tplc="0409000F" w:tentative="1">
+      <w:start w:val="1"/>
+      <w:numFmt w:val="decimal"/>
+      <w:lvlText w:val="%4."/>
+      <w:lvlJc w:val="left"/>
+      <w:pPr>
+        <w:ind w:left="3240" w:hanging="360"/>
+      </w:pPr>
+    </w:lvl>
+    <w:lvl w:ilvl="4" w:tplc="04090019" w:tentative="1">
+      <w:start w:val="1"/>
+      <w:numFmt w:val="lowerLetter"/>
+      <w:lvlText w:val="%5."/>
+      <w:lvlJc w:val="left"/>
+      <w:pPr>
+        <w:ind w:left="3960" w:hanging="360"/>
+      </w:pPr>
+    </w:lvl>
+    <w:lvl w:ilvl="5" w:tplc="0409001B" w:tentative="1">
+      <w:start w:val="1"/>
+      <w:numFmt w:val="lowerRoman"/>
+      <w:lvlText w:val="%6."/>
+      <w:lvlJc w:val="right"/>
+      <w:pPr>
+        <w:ind w:left="4680" w:hanging="180"/>
+      </w:pPr>
+    </w:lvl>
+    <w:lvl w:ilvl="6" w:tplc="0409000F" w:tentative="1">
+      <w:start w:val="1"/>
+      <w:numFmt w:val="decimal"/>
+      <w:lvlText w:val="%7."/>
+      <w:lvlJc w:val="left"/>
+      <w:pPr>
+        <w:ind w:left="5400" w:hanging="360"/>
+      </w:pPr>
+    </w:lvl>
+    <w:lvl w:ilvl="7" w:tplc="04090019" w:tentative="1">
+      <w:start w:val="1"/>
+      <w:numFmt w:val="lowerLetter"/>
+      <w:lvlText w:val="%8."/>
+      <w:lvlJc w:val="left"/>
+      <w:pPr>
+        <w:ind w:left="6120" w:hanging="360"/>
+      </w:pPr>
+    </w:lvl>
+    <w:lvl w:ilvl="8" w:tplc="0409001B" w:tentative="1">
+      <w:start w:val="1"/>
+      <w:numFmt w:val="lowerRoman"/>
+      <w:lvlText w:val="%9."/>
+      <w:lvlJc w:val="right"/>
+      <w:pPr>
+        <w:ind w:left="6840" w:hanging="180"/>
+      </w:pPr>
+    </w:lvl>
+  </w:abstractNum>
   <w:num w:numId="1">
+    <w:abstractNumId w:val="3"/>
+  </w:num>
+  <w:num w:numId="2">
     <w:abstractNumId w:val="1"/>
   </w:num>
-  <w:num w:numId="2">
+  <w:num w:numId="3">
+    <w:abstractNumId w:val="4"/>
+  </w:num>
+  <w:num w:numId="4">
     <w:abstractNumId w:val="0"/>
+  </w:num>
+  <w:num w:numId="5">
+    <w:abstractNumId w:val="2"/>
   </w:num>
 </w:numbering>
 </file>
